--- a/1_Software_product_requirements/1.2_Business_requirements_for_software_Product/1.2.1_Consumer_problem_description/1.2.1.2_Metric_description_of_consumer_problem — копия.docx
+++ b/1_Software_product_requirements/1.2_Business_requirements_for_software_Product/1.2.1_Consumer_problem_description/1.2.1.2_Metric_description_of_consumer_problem — копия.docx
@@ -12,8 +12,6 @@
           <w:lang w:val="ru-RU"/>
         </w:rPr>
       </w:pPr>
-      <w:bookmarkStart w:id="0" w:name="_GoBack"/>
-      <w:bookmarkEnd w:id="0"/>
       <w:r>
         <w:rPr>
           <w:rFonts w:ascii="Times New Roman" w:hAnsi="Times New Roman" w:cs="Times New Roman"/>
@@ -27,6 +25,7 @@
     </w:p>
     <w:p>
       <w:pPr>
+        <w:jc w:val="both"/>
         <w:rPr>
           <w:rFonts w:ascii="Times New Roman" w:hAnsi="Times New Roman" w:cs="Times New Roman"/>
           <w:sz w:val="28"/>
@@ -34,6 +33,7 @@
           <w:lang w:val="ru-RU"/>
         </w:rPr>
       </w:pPr>
+      <w:bookmarkStart w:id="0" w:name="_GoBack"/>
       <w:r>
         <w:rPr>
           <w:rFonts w:ascii="Times New Roman" w:hAnsi="Times New Roman" w:cs="Times New Roman"/>
@@ -46,10 +46,12 @@
     </w:p>
     <w:p>
       <w:pPr>
-        <w:rPr>
-          <w:rFonts w:ascii="Times New Roman" w:hAnsi="Times New Roman" w:cs="Times New Roman"/>
-          <w:sz w:val="28"/>
-          <w:szCs w:val="28"/>
+        <w:jc w:val="both"/>
+        <w:rPr>
+          <w:rFonts w:ascii="Times New Roman" w:hAnsi="Times New Roman" w:cs="Times New Roman"/>
+          <w:sz w:val="28"/>
+          <w:szCs w:val="28"/>
+          <w:lang w:val="ru-RU"/>
         </w:rPr>
       </w:pPr>
       <w:r>
@@ -60,7 +62,81 @@
           <w:sz w:val="28"/>
           <w:szCs w:val="28"/>
         </w:rPr>
-        <w:t xml:space="preserve">Availability = (AST - DT) / AST × 100 = </w:t>
+        <w:t>Availability</w:t>
+      </w:r>
+      <w:r>
+        <w:rPr>
+          <w:rFonts w:ascii="Times New Roman" w:hAnsi="Times New Roman" w:cs="Times New Roman"/>
+          <w:b/>
+          <w:bCs/>
+          <w:sz w:val="28"/>
+          <w:szCs w:val="28"/>
+          <w:lang w:val="ru-RU"/>
+        </w:rPr>
+        <w:t xml:space="preserve"> = (</w:t>
+      </w:r>
+      <w:r>
+        <w:rPr>
+          <w:rFonts w:ascii="Times New Roman" w:hAnsi="Times New Roman" w:cs="Times New Roman"/>
+          <w:b/>
+          <w:bCs/>
+          <w:sz w:val="28"/>
+          <w:szCs w:val="28"/>
+        </w:rPr>
+        <w:t>AST</w:t>
+      </w:r>
+      <w:r>
+        <w:rPr>
+          <w:rFonts w:ascii="Times New Roman" w:hAnsi="Times New Roman" w:cs="Times New Roman"/>
+          <w:b/>
+          <w:bCs/>
+          <w:sz w:val="28"/>
+          <w:szCs w:val="28"/>
+          <w:lang w:val="ru-RU"/>
+        </w:rPr>
+        <w:t xml:space="preserve"> - </w:t>
+      </w:r>
+      <w:r>
+        <w:rPr>
+          <w:rFonts w:ascii="Times New Roman" w:hAnsi="Times New Roman" w:cs="Times New Roman"/>
+          <w:b/>
+          <w:bCs/>
+          <w:sz w:val="28"/>
+          <w:szCs w:val="28"/>
+        </w:rPr>
+        <w:t>DT</w:t>
+      </w:r>
+      <w:r>
+        <w:rPr>
+          <w:rFonts w:ascii="Times New Roman" w:hAnsi="Times New Roman" w:cs="Times New Roman"/>
+          <w:b/>
+          <w:bCs/>
+          <w:sz w:val="28"/>
+          <w:szCs w:val="28"/>
+          <w:lang w:val="ru-RU"/>
+        </w:rPr>
+        <w:t xml:space="preserve">) / </w:t>
+      </w:r>
+      <w:r>
+        <w:rPr>
+          <w:rFonts w:ascii="Times New Roman" w:hAnsi="Times New Roman" w:cs="Times New Roman"/>
+          <w:b/>
+          <w:bCs/>
+          <w:sz w:val="28"/>
+          <w:szCs w:val="28"/>
+        </w:rPr>
+        <w:t>AST</w:t>
+      </w:r>
+      <w:r>
+        <w:rPr>
+          <w:rFonts w:ascii="Times New Roman" w:hAnsi="Times New Roman" w:cs="Times New Roman"/>
+          <w:b/>
+          <w:bCs/>
+          <w:sz w:val="28"/>
+          <w:szCs w:val="28"/>
+          <w:lang w:val="ru-RU"/>
+        </w:rPr>
+        <w:t xml:space="preserve"> × 100 = </w:t>
       </w:r>
       <w:proofErr w:type="spellStart"/>
       <w:r>
@@ -81,20 +157,85 @@
           <w:bCs/>
           <w:sz w:val="28"/>
           <w:szCs w:val="28"/>
-        </w:rPr>
-        <w:t xml:space="preserve"> or Component Availability (%)</w:t>
-      </w:r>
-      <w:r>
-        <w:rPr>
-          <w:rFonts w:ascii="Times New Roman" w:hAnsi="Times New Roman" w:cs="Times New Roman"/>
-          <w:sz w:val="28"/>
-          <w:szCs w:val="28"/>
+          <w:lang w:val="ru-RU"/>
         </w:rPr>
         <w:t xml:space="preserve"> </w:t>
       </w:r>
       <w:r>
         <w:rPr>
           <w:rFonts w:ascii="Times New Roman" w:hAnsi="Times New Roman" w:cs="Times New Roman"/>
+          <w:b/>
+          <w:bCs/>
+          <w:sz w:val="28"/>
+          <w:szCs w:val="28"/>
+        </w:rPr>
+        <w:t>or</w:t>
+      </w:r>
+      <w:r>
+        <w:rPr>
+          <w:rFonts w:ascii="Times New Roman" w:hAnsi="Times New Roman" w:cs="Times New Roman"/>
+          <w:b/>
+          <w:bCs/>
+          <w:sz w:val="28"/>
+          <w:szCs w:val="28"/>
+          <w:lang w:val="ru-RU"/>
+        </w:rPr>
+        <w:t xml:space="preserve"> </w:t>
+      </w:r>
+      <w:r>
+        <w:rPr>
+          <w:rFonts w:ascii="Times New Roman" w:hAnsi="Times New Roman" w:cs="Times New Roman"/>
+          <w:b/>
+          <w:bCs/>
+          <w:sz w:val="28"/>
+          <w:szCs w:val="28"/>
+        </w:rPr>
+        <w:t>Component</w:t>
+      </w:r>
+      <w:r>
+        <w:rPr>
+          <w:rFonts w:ascii="Times New Roman" w:hAnsi="Times New Roman" w:cs="Times New Roman"/>
+          <w:b/>
+          <w:bCs/>
+          <w:sz w:val="28"/>
+          <w:szCs w:val="28"/>
+          <w:lang w:val="ru-RU"/>
+        </w:rPr>
+        <w:t xml:space="preserve"> </w:t>
+      </w:r>
+      <w:r>
+        <w:rPr>
+          <w:rFonts w:ascii="Times New Roman" w:hAnsi="Times New Roman" w:cs="Times New Roman"/>
+          <w:b/>
+          <w:bCs/>
+          <w:sz w:val="28"/>
+          <w:szCs w:val="28"/>
+        </w:rPr>
+        <w:t>Availability</w:t>
+      </w:r>
+      <w:r>
+        <w:rPr>
+          <w:rFonts w:ascii="Times New Roman" w:hAnsi="Times New Roman" w:cs="Times New Roman"/>
+          <w:b/>
+          <w:bCs/>
+          <w:sz w:val="28"/>
+          <w:szCs w:val="28"/>
+          <w:lang w:val="ru-RU"/>
+        </w:rPr>
+        <w:t xml:space="preserve"> (%)</w:t>
+      </w:r>
+      <w:r>
+        <w:rPr>
+          <w:rFonts w:ascii="Times New Roman" w:hAnsi="Times New Roman" w:cs="Times New Roman"/>
+          <w:sz w:val="28"/>
+          <w:szCs w:val="28"/>
+          <w:lang w:val="ru-RU"/>
+        </w:rPr>
+        <w:t xml:space="preserve"> </w:t>
+      </w:r>
+      <w:r>
+        <w:rPr>
+          <w:rFonts w:ascii="Times New Roman" w:hAnsi="Times New Roman" w:cs="Times New Roman"/>
           <w:sz w:val="28"/>
           <w:szCs w:val="28"/>
           <w:lang w:val="uk-UA"/>
@@ -106,6 +247,7 @@
           <w:rFonts w:ascii="Times New Roman" w:hAnsi="Times New Roman" w:cs="Times New Roman"/>
           <w:sz w:val="28"/>
           <w:szCs w:val="28"/>
+          <w:lang w:val="ru-RU"/>
         </w:rPr>
         <w:t xml:space="preserve"> </w:t>
       </w:r>
@@ -117,13 +259,88 @@
           <w:sz w:val="28"/>
           <w:szCs w:val="28"/>
         </w:rPr>
-        <w:t xml:space="preserve">AST (agreed service time) </w:t>
-      </w:r>
-      <w:r>
-        <w:rPr>
-          <w:rFonts w:ascii="Times New Roman" w:hAnsi="Times New Roman" w:cs="Times New Roman"/>
-          <w:sz w:val="28"/>
-          <w:szCs w:val="28"/>
+        <w:t>AST</w:t>
+      </w:r>
+      <w:r>
+        <w:rPr>
+          <w:rFonts w:ascii="Times New Roman" w:hAnsi="Times New Roman" w:cs="Times New Roman"/>
+          <w:b/>
+          <w:bCs/>
+          <w:sz w:val="28"/>
+          <w:szCs w:val="28"/>
+          <w:lang w:val="ru-RU"/>
+        </w:rPr>
+        <w:t xml:space="preserve"> (</w:t>
+      </w:r>
+      <w:r>
+        <w:rPr>
+          <w:rFonts w:ascii="Times New Roman" w:hAnsi="Times New Roman" w:cs="Times New Roman"/>
+          <w:b/>
+          <w:bCs/>
+          <w:sz w:val="28"/>
+          <w:szCs w:val="28"/>
+        </w:rPr>
+        <w:t>agreed</w:t>
+      </w:r>
+      <w:r>
+        <w:rPr>
+          <w:rFonts w:ascii="Times New Roman" w:hAnsi="Times New Roman" w:cs="Times New Roman"/>
+          <w:b/>
+          <w:bCs/>
+          <w:sz w:val="28"/>
+          <w:szCs w:val="28"/>
+          <w:lang w:val="ru-RU"/>
+        </w:rPr>
+        <w:t xml:space="preserve"> </w:t>
+      </w:r>
+      <w:r>
+        <w:rPr>
+          <w:rFonts w:ascii="Times New Roman" w:hAnsi="Times New Roman" w:cs="Times New Roman"/>
+          <w:b/>
+          <w:bCs/>
+          <w:sz w:val="28"/>
+          <w:szCs w:val="28"/>
+        </w:rPr>
+        <w:t>service</w:t>
+      </w:r>
+      <w:r>
+        <w:rPr>
+          <w:rFonts w:ascii="Times New Roman" w:hAnsi="Times New Roman" w:cs="Times New Roman"/>
+          <w:b/>
+          <w:bCs/>
+          <w:sz w:val="28"/>
+          <w:szCs w:val="28"/>
+          <w:lang w:val="ru-RU"/>
+        </w:rPr>
+        <w:t xml:space="preserve"> </w:t>
+      </w:r>
+      <w:r>
+        <w:rPr>
+          <w:rFonts w:ascii="Times New Roman" w:hAnsi="Times New Roman" w:cs="Times New Roman"/>
+          <w:b/>
+          <w:bCs/>
+          <w:sz w:val="28"/>
+          <w:szCs w:val="28"/>
+        </w:rPr>
+        <w:t>time</w:t>
+      </w:r>
+      <w:r>
+        <w:rPr>
+          <w:rFonts w:ascii="Times New Roman" w:hAnsi="Times New Roman" w:cs="Times New Roman"/>
+          <w:b/>
+          <w:bCs/>
+          <w:sz w:val="28"/>
+          <w:szCs w:val="28"/>
+          <w:lang w:val="ru-RU"/>
+        </w:rPr>
+        <w:t xml:space="preserve">) </w:t>
+      </w:r>
+      <w:r>
+        <w:rPr>
+          <w:rFonts w:ascii="Times New Roman" w:hAnsi="Times New Roman" w:cs="Times New Roman"/>
+          <w:sz w:val="28"/>
+          <w:szCs w:val="28"/>
+          <w:lang w:val="ru-RU"/>
         </w:rPr>
         <w:t xml:space="preserve">- </w:t>
       </w:r>
@@ -139,10 +356,12 @@
     </w:p>
     <w:p>
       <w:pPr>
-        <w:rPr>
-          <w:rFonts w:ascii="Times New Roman" w:hAnsi="Times New Roman" w:cs="Times New Roman"/>
-          <w:sz w:val="28"/>
-          <w:szCs w:val="28"/>
+        <w:jc w:val="both"/>
+        <w:rPr>
+          <w:rFonts w:ascii="Times New Roman" w:hAnsi="Times New Roman" w:cs="Times New Roman"/>
+          <w:sz w:val="28"/>
+          <w:szCs w:val="28"/>
+          <w:lang w:val="ru-RU"/>
         </w:rPr>
       </w:pPr>
       <w:r>
@@ -153,13 +372,151 @@
           <w:sz w:val="28"/>
           <w:szCs w:val="28"/>
         </w:rPr>
-        <w:t xml:space="preserve">DT (actual downtime during agreed service time) </w:t>
-      </w:r>
-      <w:r>
-        <w:rPr>
-          <w:rFonts w:ascii="Times New Roman" w:hAnsi="Times New Roman" w:cs="Times New Roman"/>
-          <w:sz w:val="28"/>
-          <w:szCs w:val="28"/>
+        <w:t>DT</w:t>
+      </w:r>
+      <w:r>
+        <w:rPr>
+          <w:rFonts w:ascii="Times New Roman" w:hAnsi="Times New Roman" w:cs="Times New Roman"/>
+          <w:b/>
+          <w:bCs/>
+          <w:sz w:val="28"/>
+          <w:szCs w:val="28"/>
+          <w:lang w:val="ru-RU"/>
+        </w:rPr>
+        <w:t xml:space="preserve"> (</w:t>
+      </w:r>
+      <w:r>
+        <w:rPr>
+          <w:rFonts w:ascii="Times New Roman" w:hAnsi="Times New Roman" w:cs="Times New Roman"/>
+          <w:b/>
+          <w:bCs/>
+          <w:sz w:val="28"/>
+          <w:szCs w:val="28"/>
+        </w:rPr>
+        <w:t>actual</w:t>
+      </w:r>
+      <w:r>
+        <w:rPr>
+          <w:rFonts w:ascii="Times New Roman" w:hAnsi="Times New Roman" w:cs="Times New Roman"/>
+          <w:b/>
+          <w:bCs/>
+          <w:sz w:val="28"/>
+          <w:szCs w:val="28"/>
+          <w:lang w:val="ru-RU"/>
+        </w:rPr>
+        <w:t xml:space="preserve"> </w:t>
+      </w:r>
+      <w:r>
+        <w:rPr>
+          <w:rFonts w:ascii="Times New Roman" w:hAnsi="Times New Roman" w:cs="Times New Roman"/>
+          <w:b/>
+          <w:bCs/>
+          <w:sz w:val="28"/>
+          <w:szCs w:val="28"/>
+        </w:rPr>
+        <w:t>downtime</w:t>
+      </w:r>
+      <w:r>
+        <w:rPr>
+          <w:rFonts w:ascii="Times New Roman" w:hAnsi="Times New Roman" w:cs="Times New Roman"/>
+          <w:b/>
+          <w:bCs/>
+          <w:sz w:val="28"/>
+          <w:szCs w:val="28"/>
+          <w:lang w:val="ru-RU"/>
+        </w:rPr>
+        <w:t xml:space="preserve"> </w:t>
+      </w:r>
+      <w:r>
+        <w:rPr>
+          <w:rFonts w:ascii="Times New Roman" w:hAnsi="Times New Roman" w:cs="Times New Roman"/>
+          <w:b/>
+          <w:bCs/>
+          <w:sz w:val="28"/>
+          <w:szCs w:val="28"/>
+        </w:rPr>
+        <w:t>during</w:t>
+      </w:r>
+      <w:r>
+        <w:rPr>
+          <w:rFonts w:ascii="Times New Roman" w:hAnsi="Times New Roman" w:cs="Times New Roman"/>
+          <w:b/>
+          <w:bCs/>
+          <w:sz w:val="28"/>
+          <w:szCs w:val="28"/>
+          <w:lang w:val="ru-RU"/>
+        </w:rPr>
+        <w:t xml:space="preserve"> </w:t>
+      </w:r>
+      <w:r>
+        <w:rPr>
+          <w:rFonts w:ascii="Times New Roman" w:hAnsi="Times New Roman" w:cs="Times New Roman"/>
+          <w:b/>
+          <w:bCs/>
+          <w:sz w:val="28"/>
+          <w:szCs w:val="28"/>
+        </w:rPr>
+        <w:t>agreed</w:t>
+      </w:r>
+      <w:r>
+        <w:rPr>
+          <w:rFonts w:ascii="Times New Roman" w:hAnsi="Times New Roman" w:cs="Times New Roman"/>
+          <w:b/>
+          <w:bCs/>
+          <w:sz w:val="28"/>
+          <w:szCs w:val="28"/>
+          <w:lang w:val="ru-RU"/>
+        </w:rPr>
+        <w:t xml:space="preserve"> </w:t>
+      </w:r>
+      <w:r>
+        <w:rPr>
+          <w:rFonts w:ascii="Times New Roman" w:hAnsi="Times New Roman" w:cs="Times New Roman"/>
+          <w:b/>
+          <w:bCs/>
+          <w:sz w:val="28"/>
+          <w:szCs w:val="28"/>
+        </w:rPr>
+        <w:t>service</w:t>
+      </w:r>
+      <w:r>
+        <w:rPr>
+          <w:rFonts w:ascii="Times New Roman" w:hAnsi="Times New Roman" w:cs="Times New Roman"/>
+          <w:b/>
+          <w:bCs/>
+          <w:sz w:val="28"/>
+          <w:szCs w:val="28"/>
+          <w:lang w:val="ru-RU"/>
+        </w:rPr>
+        <w:t xml:space="preserve"> </w:t>
+      </w:r>
+      <w:r>
+        <w:rPr>
+          <w:rFonts w:ascii="Times New Roman" w:hAnsi="Times New Roman" w:cs="Times New Roman"/>
+          <w:b/>
+          <w:bCs/>
+          <w:sz w:val="28"/>
+          <w:szCs w:val="28"/>
+        </w:rPr>
+        <w:t>time</w:t>
+      </w:r>
+      <w:r>
+        <w:rPr>
+          <w:rFonts w:ascii="Times New Roman" w:hAnsi="Times New Roman" w:cs="Times New Roman"/>
+          <w:b/>
+          <w:bCs/>
+          <w:sz w:val="28"/>
+          <w:szCs w:val="28"/>
+          <w:lang w:val="ru-RU"/>
+        </w:rPr>
+        <w:t xml:space="preserve">) </w:t>
+      </w:r>
+      <w:r>
+        <w:rPr>
+          <w:rFonts w:ascii="Times New Roman" w:hAnsi="Times New Roman" w:cs="Times New Roman"/>
+          <w:sz w:val="28"/>
+          <w:szCs w:val="28"/>
+          <w:lang w:val="ru-RU"/>
         </w:rPr>
         <w:t xml:space="preserve">- </w:t>
       </w:r>
@@ -173,6 +530,7 @@
         <w:t>фактичний час, коли послуга була недоступна протягом узгодженого часу її надання.</w:t>
       </w:r>
     </w:p>
+    <w:bookmarkEnd w:id="0"/>
     <w:p>
       <w:pPr>
         <w:rPr>
@@ -180,6 +538,7 @@
           <w:b/>
           <w:sz w:val="28"/>
           <w:szCs w:val="28"/>
+          <w:lang w:val="ru-RU"/>
         </w:rPr>
       </w:pPr>
     </w:p>
